--- a/Topic Proposal/Topic Proposal [Draft3].docx
+++ b/Topic Proposal/Topic Proposal [Draft3].docx
@@ -244,7 +244,21 @@
         <w:rPr>
           <w:rFonts w:ascii="Times New Roman" w:hAnsi="Times New Roman" w:cs="Times New Roman"/>
         </w:rPr>
-        <w:t xml:space="preserve">All scripts written for this project will be created using the Jupyter Notebook </w:t>
+        <w:t xml:space="preserve">All scripts written for this project will be created using the </w:t>
+      </w:r>
+      <w:proofErr w:type="spellStart"/>
+      <w:r>
+        <w:rPr>
+          <w:rFonts w:ascii="Times New Roman" w:hAnsi="Times New Roman" w:cs="Times New Roman"/>
+        </w:rPr>
+        <w:t>Jupyter</w:t>
+      </w:r>
+      <w:proofErr w:type="spellEnd"/>
+      <w:r>
+        <w:rPr>
+          <w:rFonts w:ascii="Times New Roman" w:hAnsi="Times New Roman" w:cs="Times New Roman"/>
+        </w:rPr>
+        <w:t xml:space="preserve"> Notebook </w:t>
       </w:r>
       <w:r>
         <w:rPr>
@@ -347,12 +361,14 @@
         </w:rPr>
         <w:t xml:space="preserve"> between group members. While each algorithm will be trained and tested in a separate notebook, the final report will consolidate the data in an organized manner. </w:t>
       </w:r>
+      <w:proofErr w:type="gramStart"/>
       <w:r>
         <w:rPr>
           <w:rFonts w:ascii="Times New Roman" w:hAnsi="Times New Roman" w:cs="Times New Roman"/>
         </w:rPr>
         <w:t>In an effort to</w:t>
       </w:r>
+      <w:proofErr w:type="gramEnd"/>
       <w:r>
         <w:rPr>
           <w:rFonts w:ascii="Times New Roman" w:hAnsi="Times New Roman" w:cs="Times New Roman"/>
@@ -1308,7 +1324,7 @@
       </w:r>
     </w:p>
     <w:p>
-      <w:hyperlink r:id="rId4" w:history="1">
+      <w:hyperlink r:id="rId5" w:history="1">
         <w:r>
           <w:rPr>
             <w:rStyle w:val="Hyperlink"/>
@@ -1318,7 +1334,7 @@
       </w:hyperlink>
     </w:p>
     <w:p>
-      <w:hyperlink r:id="rId5" w:history="1">
+      <w:hyperlink r:id="rId6" w:history="1">
         <w:r>
           <w:rPr>
             <w:rStyle w:val="Hyperlink"/>
@@ -1328,7 +1344,7 @@
       </w:hyperlink>
     </w:p>
     <w:p>
-      <w:hyperlink r:id="rId6" w:history="1">
+      <w:hyperlink r:id="rId7" w:history="1">
         <w:r>
           <w:rPr>
             <w:rStyle w:val="Hyperlink"/>
@@ -1338,7 +1354,7 @@
       </w:hyperlink>
     </w:p>
     <w:p>
-      <w:hyperlink r:id="rId7" w:history="1">
+      <w:hyperlink r:id="rId8" w:history="1">
         <w:r>
           <w:rPr>
             <w:rStyle w:val="Hyperlink"/>
@@ -1348,7 +1364,7 @@
       </w:hyperlink>
     </w:p>
     <w:p>
-      <w:hyperlink r:id="rId8" w:history="1">
+      <w:hyperlink r:id="rId9" w:history="1">
         <w:r>
           <w:rPr>
             <w:rStyle w:val="Hyperlink"/>
@@ -1357,15 +1373,6 @@
         </w:r>
       </w:hyperlink>
     </w:p>
-    <w:p/>
-    <w:p>
-      <w:pPr>
-        <w:rPr>
-          <w:rFonts w:ascii="Times New Roman" w:hAnsi="Times New Roman" w:cs="Times New Roman"/>
-        </w:rPr>
-      </w:pPr>
-    </w:p>
-    <w:p/>
     <w:sectPr>
       <w:pgSz w:w="12240" w:h="15840"/>
       <w:pgMar w:top="1440" w:right="1440" w:bottom="1440" w:left="1440" w:header="720" w:footer="720" w:gutter="0"/>
@@ -1776,6 +1783,27 @@
     <w:qFormat/>
     <w:rsid w:val="00451735"/>
   </w:style>
+  <w:style w:type="paragraph" w:styleId="Heading1">
+    <w:name w:val="heading 1"/>
+    <w:basedOn w:val="Normal"/>
+    <w:next w:val="Normal"/>
+    <w:link w:val="Heading1Char"/>
+    <w:uiPriority w:val="9"/>
+    <w:qFormat/>
+    <w:rsid w:val="00875EF5"/>
+    <w:pPr>
+      <w:keepNext/>
+      <w:keepLines/>
+      <w:spacing w:before="240" w:after="0"/>
+      <w:outlineLvl w:val="0"/>
+    </w:pPr>
+    <w:rPr>
+      <w:rFonts w:asciiTheme="majorHAnsi" w:eastAsiaTheme="majorEastAsia" w:hAnsiTheme="majorHAnsi" w:cstheme="majorBidi"/>
+      <w:color w:val="2F5496" w:themeColor="accent1" w:themeShade="BF"/>
+      <w:sz w:val="32"/>
+      <w:szCs w:val="32"/>
+    </w:rPr>
+  </w:style>
   <w:style w:type="character" w:default="1" w:styleId="DefaultParagraphFont">
     <w:name w:val="Default Paragraph Font"/>
     <w:uiPriority w:val="1"/>
@@ -1861,6 +1889,39 @@
     <w:rPr>
       <w:color w:val="808080"/>
     </w:rPr>
+  </w:style>
+  <w:style w:type="character" w:styleId="FollowedHyperlink">
+    <w:name w:val="FollowedHyperlink"/>
+    <w:basedOn w:val="DefaultParagraphFont"/>
+    <w:uiPriority w:val="99"/>
+    <w:semiHidden/>
+    <w:unhideWhenUsed/>
+    <w:rsid w:val="00F17A5D"/>
+    <w:rPr>
+      <w:color w:val="954F72" w:themeColor="followedHyperlink"/>
+      <w:u w:val="single"/>
+    </w:rPr>
+  </w:style>
+  <w:style w:type="character" w:customStyle="1" w:styleId="Heading1Char">
+    <w:name w:val="Heading 1 Char"/>
+    <w:basedOn w:val="DefaultParagraphFont"/>
+    <w:link w:val="Heading1"/>
+    <w:uiPriority w:val="9"/>
+    <w:rsid w:val="00875EF5"/>
+    <w:rPr>
+      <w:rFonts w:asciiTheme="majorHAnsi" w:eastAsiaTheme="majorEastAsia" w:hAnsiTheme="majorHAnsi" w:cstheme="majorBidi"/>
+      <w:color w:val="2F5496" w:themeColor="accent1" w:themeShade="BF"/>
+      <w:sz w:val="32"/>
+      <w:szCs w:val="32"/>
+    </w:rPr>
+  </w:style>
+  <w:style w:type="paragraph" w:styleId="Bibliography">
+    <w:name w:val="Bibliography"/>
+    <w:basedOn w:val="Normal"/>
+    <w:next w:val="Normal"/>
+    <w:uiPriority w:val="37"/>
+    <w:unhideWhenUsed/>
+    <w:rsid w:val="00875EF5"/>
   </w:style>
 </w:styles>
 </file>
@@ -2158,4 +2219,66 @@
     </a:ext>
   </a:extLst>
 </a:theme>
+</file>
+
+<file path=customXml/item1.xml><?xml version="1.0" encoding="utf-8"?>
+<b:Sources xmlns:b="http://schemas.openxmlformats.org/officeDocument/2006/bibliography" xmlns="http://schemas.openxmlformats.org/officeDocument/2006/bibliography" SelectedStyle="\IEEE2006OfficeOnline.xsl" StyleName="IEEE" Version="2006">
+  <b:Source>
+    <b:Tag>SAr23</b:Tag>
+    <b:SourceType>DocumentFromInternetSite</b:SourceType>
+    <b:Guid>{E33844A0-C591-4BD2-92A8-10FFEF7114FF}</b:Guid>
+    <b:Title>Spam (or) Ham</b:Title>
+    <b:Year>2023</b:Year>
+    <b:Month>February</b:Month>
+    <b:Day>20</b:Day>
+    <b:Author>
+      <b:Author>
+        <b:NameList>
+          <b:Person>
+            <b:Last>S</b:Last>
+            <b:First>Aruna</b:First>
+          </b:Person>
+        </b:NameList>
+      </b:Author>
+    </b:Author>
+    <b:URL>https://www.kaggle.com/datasets/arunasivapragasam/spam-or-ham</b:URL>
+    <b:InternetSiteTitle>Kaggle</b:InternetSiteTitle>
+    <b:RefOrder>1</b:RefOrder>
+  </b:Source>
+  <b:Source>
+    <b:Tag>ACM</b:Tag>
+    <b:SourceType>InternetSite</b:SourceType>
+    <b:Guid>{E1E9B04C-49D3-4D48-A268-C684F8B5E0A1}</b:Guid>
+    <b:Title>ACM Journals</b:Title>
+    <b:InternetSiteTitle>ACM Digital Library</b:InternetSiteTitle>
+    <b:URL>https://dl.acm.org/</b:URL>
+    <b:RefOrder>2</b:RefOrder>
+  </b:Source>
+  <b:Source>
+    <b:Tag>Sci23</b:Tag>
+    <b:SourceType>InternetSite</b:SourceType>
+    <b:Guid>{6FDFC396-3768-4880-9803-AAE13FA80D2D}</b:Guid>
+    <b:Title>Science Direct</b:Title>
+    <b:InternetSiteTitle>Elsevier B.V</b:InternetSiteTitle>
+    <b:Year>2023</b:Year>
+    <b:URL>https://www.sciencedirect.com/</b:URL>
+    <b:RefOrder>3</b:RefOrder>
+  </b:Source>
+  <b:Source>
+    <b:Tag>IEE</b:Tag>
+    <b:SourceType>InternetSite</b:SourceType>
+    <b:Guid>{88936C4B-E136-4041-A640-0F285A2B39E6}</b:Guid>
+    <b:InternetSiteTitle>IEEE Xplore</b:InternetSiteTitle>
+    <b:URL>https://ieeexplore.ieee.org/Xplore/home.jsp</b:URL>
+    <b:RefOrder>4</b:RefOrder>
+  </b:Source>
+</b:Sources>
+</file>
+
+<file path=customXml/itemProps1.xml><?xml version="1.0" encoding="utf-8"?>
+<ds:datastoreItem xmlns:ds="http://schemas.openxmlformats.org/officeDocument/2006/customXml" ds:itemID="{1132BF3A-0209-4A49-A988-CB12F484D4FF}">
+  <ds:schemaRefs>
+    <ds:schemaRef ds:uri="http://schemas.openxmlformats.org/officeDocument/2006/bibliography"/>
+  </ds:schemaRefs>
+</ds:datastoreItem>
 </file>